--- a/INFORME SGSI Proyecto Final Jesus Castaño Martinez.docx
+++ b/INFORME SGSI Proyecto Final Jesus Castaño Martinez.docx
@@ -5,7 +5,7 @@
     <w:p>
       <w:pPr>
         <w:spacing w:after="197" w:line="259" w:lineRule="auto"/>
-        <w:ind w:left="0" w:firstLine="0"/>
+        <w:ind w:left="708" w:hanging="708"/>
         <w:jc w:val="left"/>
       </w:pPr>
       <w:r>
@@ -1043,10 +1043,7 @@
         <w:ind w:hanging="338"/>
       </w:pPr>
       <w:r>
-        <w:t>Campus virtual</w:t>
-      </w:r>
-      <w:r>
-        <w:t xml:space="preserve">. </w:t>
+        <w:t xml:space="preserve">Campus virtual. </w:t>
       </w:r>
     </w:p>
     <w:p>
@@ -6229,10 +6226,7 @@
     </w:p>
     <w:p>
       <w:r>
-        <w:t xml:space="preserve">4 GEEKS </w:t>
-      </w:r>
-      <w:r>
-        <w:t xml:space="preserve">se compromete a proteger la confidencialidad, integridad y disponibilidad de la información que maneja, garantizando el cumplimiento de las leyes y regulaciones aplicables, incluidos el GDPR y el Reglamento de Seguridad de Redes y Sistemas de Información (NIS). Esta política define el marco para proteger los activos de información y establecer prácticas de seguridad claras que mitiguen los riesgos y aseguren la continuidad de las operaciones. </w:t>
+        <w:t xml:space="preserve">4 GEEKS se compromete a proteger la confidencialidad, integridad y disponibilidad de la información que maneja, garantizando el cumplimiento de las leyes y regulaciones aplicables, incluidos el GDPR y el Reglamento de Seguridad de Redes y Sistemas de Información (NIS). Esta política define el marco para proteger los activos de información y establecer prácticas de seguridad claras que mitiguen los riesgos y aseguren la continuidad de las operaciones. </w:t>
       </w:r>
     </w:p>
     <w:p>
@@ -7836,16 +7830,7 @@
         <w:ind w:left="1353" w:hanging="338"/>
       </w:pPr>
       <w:r>
-        <w:t>Campus virtual</w:t>
-      </w:r>
-      <w:r>
-        <w:t>: Programas utilizados para registrar y gestionar la información</w:t>
-      </w:r>
-      <w:r>
-        <w:t xml:space="preserve"> académica</w:t>
-      </w:r>
-      <w:r>
-        <w:t xml:space="preserve">. </w:t>
+        <w:t xml:space="preserve">Campus virtual: Programas utilizados para registrar y gestionar la información académica. </w:t>
       </w:r>
     </w:p>
     <w:p>
@@ -7903,13 +7888,7 @@
         <w:ind w:left="1353" w:hanging="338"/>
       </w:pPr>
       <w:r>
-        <w:t>Datos Personales del alumno</w:t>
-      </w:r>
-      <w:r>
-        <w:t xml:space="preserve">: Contienen información crítica </w:t>
-      </w:r>
-      <w:r>
-        <w:t xml:space="preserve">de carácter económico como cuentas corrientes, </w:t>
+        <w:t xml:space="preserve">Datos Personales del alumno: Contienen información crítica de carácter económico como cuentas corrientes, </w:t>
       </w:r>
       <w:proofErr w:type="spellStart"/>
       <w:r>
@@ -7917,10 +7896,7 @@
       </w:r>
       <w:proofErr w:type="spellEnd"/>
       <w:r>
-        <w:t>…</w:t>
-      </w:r>
-      <w:r>
-        <w:t xml:space="preserve"> </w:t>
+        <w:t xml:space="preserve">… </w:t>
       </w:r>
     </w:p>
     <w:p>
@@ -7987,10 +7963,7 @@
         <w:jc w:val="left"/>
       </w:pPr>
       <w:r>
-        <w:t>Alto</w:t>
-      </w:r>
-      <w:r>
-        <w:t xml:space="preserve">: </w:t>
+        <w:t xml:space="preserve">Alto: </w:t>
       </w:r>
     </w:p>
     <w:p>
@@ -9897,14 +9870,7 @@
         <w:sz w:val="36"/>
         <w:szCs w:val="36"/>
       </w:rPr>
-      <w:t>Jesús Castaño Martínez</w:t>
-    </w:r>
-    <w:r>
-      <w:rPr>
-        <w:sz w:val="36"/>
-        <w:szCs w:val="36"/>
-      </w:rPr>
-      <w:t xml:space="preserve">                                </w:t>
+      <w:t xml:space="preserve">Jesús Castaño Martínez                                </w:t>
     </w:r>
     <w:r>
       <w:rPr>
@@ -10104,14 +10070,7 @@
         <w:sz w:val="36"/>
         <w:szCs w:val="36"/>
       </w:rPr>
-      <w:t>Jesús Castaño Martínez</w:t>
-    </w:r>
-    <w:r>
-      <w:rPr>
-        <w:sz w:val="36"/>
-        <w:szCs w:val="36"/>
-      </w:rPr>
-      <w:t xml:space="preserve">                       </w:t>
+      <w:t xml:space="preserve">Jesús Castaño Martínez                       </w:t>
     </w:r>
     <w:r>
       <w:rPr>
